--- a/32.5、栈和堆详解.docx
+++ b/32.5、栈和堆详解.docx
@@ -736,8 +736,6 @@
         </w:rPr>
         <w:t>接着处理int b = 3；在创建完b的引用变量后，</w:t>
       </w:r>
-      <w:bookmarkStart w:id="0" w:name="_GoBack"/>
-      <w:bookmarkEnd w:id="0"/>
       <w:r>
         <w:rPr>
           <w:rFonts w:ascii="宋体" w:eastAsia="宋体" w:hAnsi="宋体" w:cs="宋体" w:hint="eastAsia"/>
@@ -984,8 +982,8 @@
         <w:spacing w:after="0"/>
         <w:ind w:firstLine="720"/>
         <w:rPr>
-          <w:color w:val="333333"/>
-          <w:sz w:val="21"/>
+          <w:color w:val="FF0000"/>
+          <w:sz w:val="24"/>
           <w:szCs w:val="21"/>
           <w:shd w:val="clear" w:color="auto" w:fill="F9F9F9"/>
         </w:rPr>
@@ -1058,26 +1056,86 @@
           <w:szCs w:val="21"/>
           <w:shd w:val="clear" w:color="auto" w:fill="F9F9F9"/>
         </w:rPr>
-        <w:t>，但只创建了一个对象，而且两个引用都指向了这个对象。</w:t>
-      </w:r>
-      <w:r>
-        <w:rPr>
-          <w:rFonts w:hint="eastAsia"/>
-          <w:color w:val="333333"/>
-          <w:sz w:val="21"/>
-          <w:szCs w:val="21"/>
+        <w:t>，但只创建了一个对象，而且两个引用都指向了</w:t>
+      </w:r>
+      <w:bookmarkStart w:id="0" w:name="_GoBack"/>
+      <w:bookmarkEnd w:id="0"/>
+      <w:r>
+        <w:rPr>
+          <w:rFonts w:hint="eastAsia"/>
+          <w:color w:val="333333"/>
+          <w:sz w:val="21"/>
+          <w:szCs w:val="21"/>
+          <w:shd w:val="clear" w:color="auto" w:fill="F9F9F9"/>
+        </w:rPr>
+        <w:t>这个对象。</w:t>
+      </w:r>
+      <w:r>
+        <w:rPr>
+          <w:rFonts w:hint="eastAsia"/>
+          <w:color w:val="FF0000"/>
+          <w:sz w:val="24"/>
+          <w:szCs w:val="21"/>
+          <w:highlight w:val="yellow"/>
           <w:shd w:val="clear" w:color="auto" w:fill="F9F9F9"/>
         </w:rPr>
         <w:t>其实同基本</w:t>
       </w:r>
       <w:r>
         <w:rPr>
-          <w:color w:val="333333"/>
-          <w:sz w:val="21"/>
-          <w:szCs w:val="21"/>
-          <w:shd w:val="clear" w:color="auto" w:fill="F9F9F9"/>
-        </w:rPr>
-        <w:t>数据类型</w:t>
+          <w:color w:val="FF0000"/>
+          <w:sz w:val="24"/>
+          <w:szCs w:val="21"/>
+          <w:highlight w:val="yellow"/>
+          <w:shd w:val="clear" w:color="auto" w:fill="F9F9F9"/>
+        </w:rPr>
+        <w:t>类型</w:t>
+      </w:r>
+      <w:r>
+        <w:rPr>
+          <w:rFonts w:hint="eastAsia"/>
+          <w:color w:val="FF0000"/>
+          <w:sz w:val="24"/>
+          <w:szCs w:val="21"/>
+          <w:highlight w:val="yellow"/>
+          <w:shd w:val="clear" w:color="auto" w:fill="F9F9F9"/>
+        </w:rPr>
+        <w:t>的</w:t>
+      </w:r>
+      <w:r>
+        <w:rPr>
+          <w:color w:val="FF0000"/>
+          <w:sz w:val="24"/>
+          <w:szCs w:val="21"/>
+          <w:highlight w:val="yellow"/>
+          <w:shd w:val="clear" w:color="auto" w:fill="F9F9F9"/>
+        </w:rPr>
+        <w:t>变量</w:t>
+      </w:r>
+    </w:p>
+    <w:p>
+      <w:pPr>
+        <w:shd w:val="clear" w:color="auto" w:fill="F9F9F9"/>
+        <w:spacing w:after="0"/>
+        <w:ind w:firstLine="720"/>
+        <w:rPr>
+          <w:rFonts w:hint="eastAsia"/>
+          <w:color w:val="FF0000"/>
+          <w:sz w:val="24"/>
+          <w:szCs w:val="21"/>
+          <w:shd w:val="clear" w:color="auto" w:fill="F9F9F9"/>
+        </w:rPr>
+      </w:pPr>
+      <w:r>
+        <w:rPr>
+          <w:rFonts w:ascii="微软雅黑" w:eastAsia="微软雅黑" w:hAnsi="微软雅黑" w:hint="eastAsia"/>
+          <w:color w:val="3E3E3E"/>
+          <w:sz w:val="21"/>
+          <w:szCs w:val="21"/>
+          <w:highlight w:val="green"/>
+          <w:shd w:val="clear" w:color="auto" w:fill="FFFFFF"/>
+        </w:rPr>
+        <w:t>String、Integer、Long这些，都是final类型的类，任何一个线程都改变不了它们的值，</w:t>
       </w:r>
     </w:p>
     <w:p>
@@ -2491,7 +2549,7 @@
         <w:behaviors>
           <w:behavior w:val="content"/>
         </w:behaviors>
-        <w:guid w:val="{E5C9AA77-6EA0-43E0-BF49-786CAE6ACDB3}"/>
+        <w:guid w:val="{3316F484-1A25-4B93-B45C-5C8629CF4CC9}"/>
       </w:docPartPr>
       <w:docPartBody>
         <w:p>
@@ -2555,6 +2613,7 @@
     <w:sig w:usb0="80000287" w:usb1="280F3C52" w:usb2="00000016" w:usb3="00000000" w:csb0="0004001F" w:csb1="00000000"/>
   </w:font>
   <w:font w:name="Segoe UI">
+    <w:altName w:val="Arial"/>
     <w:panose1 w:val="020B0502040204020203"/>
     <w:charset w:val="00"/>
     <w:family w:val="swiss"/>
@@ -2598,8 +2657,14 @@
   <w:rsids>
     <w:rsidRoot w:val="003D0F43"/>
     <w:rsid w:val="00197F93"/>
+    <w:rsid w:val="003835CA"/>
     <w:rsid w:val="003A70B5"/>
     <w:rsid w:val="003D0F43"/>
+    <w:rsid w:val="007E2205"/>
+    <w:rsid w:val="009F63A1"/>
+    <w:rsid w:val="00A73A3C"/>
+    <w:rsid w:val="00D61F57"/>
+    <w:rsid w:val="00D70B0F"/>
     <w:rsid w:val="00D92437"/>
   </w:rsids>
   <m:mathPr>
@@ -3050,7 +3115,7 @@
     <w:basedOn w:val="a0"/>
     <w:uiPriority w:val="99"/>
     <w:semiHidden/>
-    <w:rsid w:val="00D92437"/>
+    <w:rsid w:val="00D61F57"/>
     <w:rPr>
       <w:color w:val="808080"/>
     </w:rPr>

--- a/32.5、栈和堆详解.docx
+++ b/32.5、栈和堆详解.docx
@@ -1,6 +1,6 @@
 
 <file path=word/document.xml><?xml version="1.0" encoding="utf-8"?>
-<w:document xmlns:wpc="http://schemas.microsoft.com/office/word/2010/wordprocessingCanvas" xmlns:mc="http://schemas.openxmlformats.org/markup-compatibility/2006" xmlns:o="urn:schemas-microsoft-com:office:office" xmlns:r="http://schemas.openxmlformats.org/officeDocument/2006/relationships" xmlns:m="http://schemas.openxmlformats.org/officeDocument/2006/math" xmlns:v="urn:schemas-microsoft-com:vml" xmlns:wp14="http://schemas.microsoft.com/office/word/2010/wordprocessingDrawing" xmlns:wp="http://schemas.openxmlformats.org/drawingml/2006/wordprocessingDrawing" xmlns:w10="urn:schemas-microsoft-com:office:word" xmlns:w="http://schemas.openxmlformats.org/wordprocessingml/2006/main" xmlns:w14="http://schemas.microsoft.com/office/word/2010/wordml" xmlns:w15="http://schemas.microsoft.com/office/word/2012/wordml" xmlns:wpg="http://schemas.microsoft.com/office/word/2010/wordprocessingGroup" xmlns:wpi="http://schemas.microsoft.com/office/word/2010/wordprocessingInk" xmlns:wne="http://schemas.microsoft.com/office/word/2006/wordml" xmlns:wps="http://schemas.microsoft.com/office/word/2010/wordprocessingShape" mc:Ignorable="w14 w15 wp14">
+<w:document xmlns:wpc="http://schemas.microsoft.com/office/word/2010/wordprocessingCanvas" xmlns:cx="http://schemas.microsoft.com/office/drawing/2014/chartex" xmlns:cx1="http://schemas.microsoft.com/office/drawing/2015/9/8/chartex" xmlns:mc="http://schemas.openxmlformats.org/markup-compatibility/2006" xmlns:o="urn:schemas-microsoft-com:office:office" xmlns:r="http://schemas.openxmlformats.org/officeDocument/2006/relationships" xmlns:m="http://schemas.openxmlformats.org/officeDocument/2006/math" xmlns:v="urn:schemas-microsoft-com:vml" xmlns:wp14="http://schemas.microsoft.com/office/word/2010/wordprocessingDrawing" xmlns:wp="http://schemas.openxmlformats.org/drawingml/2006/wordprocessingDrawing" xmlns:w10="urn:schemas-microsoft-com:office:word" xmlns:w="http://schemas.openxmlformats.org/wordprocessingml/2006/main" xmlns:w14="http://schemas.microsoft.com/office/word/2010/wordml" xmlns:w15="http://schemas.microsoft.com/office/word/2012/wordml" xmlns:w16se="http://schemas.microsoft.com/office/word/2015/wordml/symex" xmlns:wpg="http://schemas.microsoft.com/office/word/2010/wordprocessingGroup" xmlns:wpi="http://schemas.microsoft.com/office/word/2010/wordprocessingInk" xmlns:wne="http://schemas.microsoft.com/office/word/2006/wordml" xmlns:wps="http://schemas.microsoft.com/office/word/2010/wordprocessingShape" mc:Ignorable="w14 w15 w16se wp14">
   <w:body>
     <w:sdt>
       <w:sdtPr>
@@ -877,6 +877,109 @@
         <w:t>Java用new()语句来显式地告诉编译器，在运行时才根据需要动态创建，因此比较灵活，但缺点是要占用更多的时间。</w:t>
       </w:r>
     </w:p>
+    <w:p>
+      <w:pPr>
+        <w:shd w:val="clear" w:color="auto" w:fill="F9F9F9"/>
+        <w:spacing w:after="0"/>
+        <w:ind w:firstLine="720"/>
+        <w:rPr>
+          <w:rFonts w:ascii="宋体" w:eastAsia="宋体" w:hAnsi="宋体" w:cs="宋体" w:hint="eastAsia"/>
+          <w:color w:val="333333"/>
+          <w:sz w:val="21"/>
+          <w:szCs w:val="21"/>
+        </w:rPr>
+      </w:pPr>
+      <w:r>
+        <w:rPr>
+          <w:rFonts w:ascii="Arial" w:hAnsi="Arial" w:cs="Arial"/>
+          <w:color w:val="2F2F2F"/>
+          <w:highlight w:val="yellow"/>
+          <w:shd w:val="clear" w:color="auto" w:fill="FFFFFF"/>
+        </w:rPr>
+        <w:t>对</w:t>
+      </w:r>
+      <w:r>
+        <w:rPr>
+          <w:rFonts w:ascii="Arial" w:hAnsi="Arial" w:cs="Arial"/>
+          <w:color w:val="2F2F2F"/>
+          <w:highlight w:val="yellow"/>
+          <w:shd w:val="clear" w:color="auto" w:fill="FFFFFF"/>
+        </w:rPr>
+        <w:t>JVM</w:t>
+      </w:r>
+      <w:r>
+        <w:rPr>
+          <w:rFonts w:ascii="Arial" w:hAnsi="Arial" w:cs="Arial"/>
+          <w:color w:val="2F2F2F"/>
+          <w:highlight w:val="yellow"/>
+          <w:shd w:val="clear" w:color="auto" w:fill="FFFFFF"/>
+        </w:rPr>
+        <w:t>为了节省空间，</w:t>
+      </w:r>
+      <w:r>
+        <w:rPr>
+          <w:rFonts w:ascii="Arial" w:hAnsi="Arial" w:cs="Arial"/>
+          <w:color w:val="2F2F2F"/>
+          <w:highlight w:val="yellow"/>
+          <w:shd w:val="clear" w:color="auto" w:fill="FFFFFF"/>
+        </w:rPr>
+        <w:t xml:space="preserve"> </w:t>
+      </w:r>
+      <w:r>
+        <w:rPr>
+          <w:rFonts w:ascii="Arial" w:hAnsi="Arial" w:cs="Arial"/>
+          <w:color w:val="2F2F2F"/>
+          <w:highlight w:val="yellow"/>
+          <w:shd w:val="clear" w:color="auto" w:fill="FFFFFF"/>
+        </w:rPr>
+        <w:t>当</w:t>
+      </w:r>
+      <w:r>
+        <w:rPr>
+          <w:rFonts w:ascii="Arial" w:hAnsi="Arial" w:cs="Arial"/>
+          <w:color w:val="2F2F2F"/>
+          <w:highlight w:val="yellow"/>
+          <w:shd w:val="clear" w:color="auto" w:fill="FFFFFF"/>
+        </w:rPr>
+        <w:t>Integer</w:t>
+      </w:r>
+      <w:r>
+        <w:rPr>
+          <w:rFonts w:ascii="Arial" w:hAnsi="Arial" w:cs="Arial"/>
+          <w:color w:val="2F2F2F"/>
+          <w:highlight w:val="yellow"/>
+          <w:shd w:val="clear" w:color="auto" w:fill="FFFFFF"/>
+        </w:rPr>
+        <w:t>的值落在</w:t>
+      </w:r>
+      <w:r>
+        <w:rPr>
+          <w:rFonts w:ascii="Arial" w:hAnsi="Arial" w:cs="Arial"/>
+          <w:color w:val="2F2F2F"/>
+          <w:highlight w:val="yellow"/>
+          <w:shd w:val="clear" w:color="auto" w:fill="FFFFFF"/>
+        </w:rPr>
+        <w:t>-128~127</w:t>
+      </w:r>
+      <w:r>
+        <w:rPr>
+          <w:rFonts w:ascii="Arial" w:hAnsi="Arial" w:cs="Arial"/>
+          <w:color w:val="2F2F2F"/>
+          <w:highlight w:val="yellow"/>
+          <w:shd w:val="clear" w:color="auto" w:fill="FFFFFF"/>
+        </w:rPr>
+        <w:t>之间时</w:t>
+      </w:r>
+      <w:r>
+        <w:rPr>
+          <w:rFonts w:ascii="Arial" w:hAnsi="Arial" w:cs="Arial" w:hint="eastAsia"/>
+          <w:color w:val="2F2F2F"/>
+          <w:highlight w:val="yellow"/>
+          <w:shd w:val="clear" w:color="auto" w:fill="FFFFFF"/>
+        </w:rPr>
+        <w:t>，存储在栈区</w:t>
+      </w:r>
+    </w:p>
     <w:p/>
     <w:p>
       <w:pPr>
@@ -912,6 +1015,8 @@
       <w:r>
         <w:t>的存储</w:t>
       </w:r>
+      <w:bookmarkStart w:id="0" w:name="_GoBack"/>
+      <w:bookmarkEnd w:id="0"/>
     </w:p>
     <w:p/>
     <w:p>
@@ -1056,19 +1161,7 @@
           <w:szCs w:val="21"/>
           <w:shd w:val="clear" w:color="auto" w:fill="F9F9F9"/>
         </w:rPr>
-        <w:t>，但只创建了一个对象，而且两个引用都指向了</w:t>
-      </w:r>
-      <w:bookmarkStart w:id="0" w:name="_GoBack"/>
-      <w:bookmarkEnd w:id="0"/>
-      <w:r>
-        <w:rPr>
-          <w:rFonts w:hint="eastAsia"/>
-          <w:color w:val="333333"/>
-          <w:sz w:val="21"/>
-          <w:szCs w:val="21"/>
-          <w:shd w:val="clear" w:color="auto" w:fill="F9F9F9"/>
-        </w:rPr>
-        <w:t>这个对象。</w:t>
+        <w:t>，但只创建了一个对象，而且两个引用都指向了这个对象。</w:t>
       </w:r>
       <w:r>
         <w:rPr>
@@ -1119,7 +1212,6 @@
         <w:spacing w:after="0"/>
         <w:ind w:firstLine="720"/>
         <w:rPr>
-          <w:rFonts w:hint="eastAsia"/>
           <w:color w:val="FF0000"/>
           <w:sz w:val="24"/>
           <w:szCs w:val="21"/>
@@ -1605,7 +1697,7 @@
 </file>
 
 <file path=word/endnotes.xml><?xml version="1.0" encoding="utf-8"?>
-<w:endnotes xmlns:wpc="http://schemas.microsoft.com/office/word/2010/wordprocessingCanvas" xmlns:mc="http://schemas.openxmlformats.org/markup-compatibility/2006" xmlns:o="urn:schemas-microsoft-com:office:office" xmlns:r="http://schemas.openxmlformats.org/officeDocument/2006/relationships" xmlns:m="http://schemas.openxmlformats.org/officeDocument/2006/math" xmlns:v="urn:schemas-microsoft-com:vml" xmlns:wp14="http://schemas.microsoft.com/office/word/2010/wordprocessingDrawing" xmlns:wp="http://schemas.openxmlformats.org/drawingml/2006/wordprocessingDrawing" xmlns:w10="urn:schemas-microsoft-com:office:word" xmlns:w="http://schemas.openxmlformats.org/wordprocessingml/2006/main" xmlns:w14="http://schemas.microsoft.com/office/word/2010/wordml" xmlns:w15="http://schemas.microsoft.com/office/word/2012/wordml" xmlns:wpg="http://schemas.microsoft.com/office/word/2010/wordprocessingGroup" xmlns:wpi="http://schemas.microsoft.com/office/word/2010/wordprocessingInk" xmlns:wne="http://schemas.microsoft.com/office/word/2006/wordml" xmlns:wps="http://schemas.microsoft.com/office/word/2010/wordprocessingShape" mc:Ignorable="w14 w15 wp14">
+<w:endnotes xmlns:wpc="http://schemas.microsoft.com/office/word/2010/wordprocessingCanvas" xmlns:cx="http://schemas.microsoft.com/office/drawing/2014/chartex" xmlns:cx1="http://schemas.microsoft.com/office/drawing/2015/9/8/chartex" xmlns:mc="http://schemas.openxmlformats.org/markup-compatibility/2006" xmlns:o="urn:schemas-microsoft-com:office:office" xmlns:r="http://schemas.openxmlformats.org/officeDocument/2006/relationships" xmlns:m="http://schemas.openxmlformats.org/officeDocument/2006/math" xmlns:v="urn:schemas-microsoft-com:vml" xmlns:wp14="http://schemas.microsoft.com/office/word/2010/wordprocessingDrawing" xmlns:wp="http://schemas.openxmlformats.org/drawingml/2006/wordprocessingDrawing" xmlns:w10="urn:schemas-microsoft-com:office:word" xmlns:w="http://schemas.openxmlformats.org/wordprocessingml/2006/main" xmlns:w14="http://schemas.microsoft.com/office/word/2010/wordml" xmlns:w15="http://schemas.microsoft.com/office/word/2012/wordml" xmlns:w16se="http://schemas.microsoft.com/office/word/2015/wordml/symex" xmlns:wpg="http://schemas.microsoft.com/office/word/2010/wordprocessingGroup" xmlns:wpi="http://schemas.microsoft.com/office/word/2010/wordprocessingInk" xmlns:wne="http://schemas.microsoft.com/office/word/2006/wordml" xmlns:wps="http://schemas.microsoft.com/office/word/2010/wordprocessingShape" mc:Ignorable="w14 w15 w16se wp14">
   <w:endnote w:type="separator" w:id="-1">
     <w:p>
       <w:pPr>
@@ -1630,7 +1722,7 @@
 </file>
 
 <file path=word/footnotes.xml><?xml version="1.0" encoding="utf-8"?>
-<w:footnotes xmlns:wpc="http://schemas.microsoft.com/office/word/2010/wordprocessingCanvas" xmlns:mc="http://schemas.openxmlformats.org/markup-compatibility/2006" xmlns:o="urn:schemas-microsoft-com:office:office" xmlns:r="http://schemas.openxmlformats.org/officeDocument/2006/relationships" xmlns:m="http://schemas.openxmlformats.org/officeDocument/2006/math" xmlns:v="urn:schemas-microsoft-com:vml" xmlns:wp14="http://schemas.microsoft.com/office/word/2010/wordprocessingDrawing" xmlns:wp="http://schemas.openxmlformats.org/drawingml/2006/wordprocessingDrawing" xmlns:w10="urn:schemas-microsoft-com:office:word" xmlns:w="http://schemas.openxmlformats.org/wordprocessingml/2006/main" xmlns:w14="http://schemas.microsoft.com/office/word/2010/wordml" xmlns:w15="http://schemas.microsoft.com/office/word/2012/wordml" xmlns:wpg="http://schemas.microsoft.com/office/word/2010/wordprocessingGroup" xmlns:wpi="http://schemas.microsoft.com/office/word/2010/wordprocessingInk" xmlns:wne="http://schemas.microsoft.com/office/word/2006/wordml" xmlns:wps="http://schemas.microsoft.com/office/word/2010/wordprocessingShape" mc:Ignorable="w14 w15 wp14">
+<w:footnotes xmlns:wpc="http://schemas.microsoft.com/office/word/2010/wordprocessingCanvas" xmlns:cx="http://schemas.microsoft.com/office/drawing/2014/chartex" xmlns:cx1="http://schemas.microsoft.com/office/drawing/2015/9/8/chartex" xmlns:mc="http://schemas.openxmlformats.org/markup-compatibility/2006" xmlns:o="urn:schemas-microsoft-com:office:office" xmlns:r="http://schemas.openxmlformats.org/officeDocument/2006/relationships" xmlns:m="http://schemas.openxmlformats.org/officeDocument/2006/math" xmlns:v="urn:schemas-microsoft-com:vml" xmlns:wp14="http://schemas.microsoft.com/office/word/2010/wordprocessingDrawing" xmlns:wp="http://schemas.openxmlformats.org/drawingml/2006/wordprocessingDrawing" xmlns:w10="urn:schemas-microsoft-com:office:word" xmlns:w="http://schemas.openxmlformats.org/wordprocessingml/2006/main" xmlns:w14="http://schemas.microsoft.com/office/word/2010/wordml" xmlns:w15="http://schemas.microsoft.com/office/word/2012/wordml" xmlns:w16se="http://schemas.microsoft.com/office/word/2015/wordml/symex" xmlns:wpg="http://schemas.microsoft.com/office/word/2010/wordprocessingGroup" xmlns:wpi="http://schemas.microsoft.com/office/word/2010/wordprocessingInk" xmlns:wne="http://schemas.microsoft.com/office/word/2006/wordml" xmlns:wps="http://schemas.microsoft.com/office/word/2010/wordprocessingShape" mc:Ignorable="w14 w15 w16se wp14">
   <w:footnote w:type="separator" w:id="-1">
     <w:p>
       <w:pPr>
@@ -1655,7 +1747,7 @@
 </file>
 
 <file path=word/styles.xml><?xml version="1.0" encoding="utf-8"?>
-<w:styles xmlns:mc="http://schemas.openxmlformats.org/markup-compatibility/2006" xmlns:r="http://schemas.openxmlformats.org/officeDocument/2006/relationships" xmlns:w="http://schemas.openxmlformats.org/wordprocessingml/2006/main" xmlns:w14="http://schemas.microsoft.com/office/word/2010/wordml" xmlns:w15="http://schemas.microsoft.com/office/word/2012/wordml" mc:Ignorable="w14 w15">
+<w:styles xmlns:mc="http://schemas.openxmlformats.org/markup-compatibility/2006" xmlns:r="http://schemas.openxmlformats.org/officeDocument/2006/relationships" xmlns:w="http://schemas.openxmlformats.org/wordprocessingml/2006/main" xmlns:w14="http://schemas.microsoft.com/office/word/2010/wordml" xmlns:w15="http://schemas.microsoft.com/office/word/2012/wordml" xmlns:w16se="http://schemas.microsoft.com/office/word/2015/wordml/symex" mc:Ignorable="w14 w15 w16se">
   <w:docDefaults>
     <w:rPrDefault>
       <w:rPr>
@@ -2054,7 +2146,7 @@
     <w:name w:val="heading 1"/>
     <w:basedOn w:val="a"/>
     <w:next w:val="a"/>
-    <w:link w:val="1Char"/>
+    <w:link w:val="10"/>
     <w:autoRedefine/>
     <w:uiPriority w:val="5"/>
     <w:qFormat/>
@@ -2076,7 +2168,7 @@
     <w:name w:val="heading 2"/>
     <w:basedOn w:val="a"/>
     <w:next w:val="a"/>
-    <w:link w:val="2Char"/>
+    <w:link w:val="20"/>
     <w:autoRedefine/>
     <w:uiPriority w:val="6"/>
     <w:qFormat/>
@@ -2098,7 +2190,7 @@
     <w:name w:val="heading 3"/>
     <w:basedOn w:val="a"/>
     <w:next w:val="a"/>
-    <w:link w:val="3Char"/>
+    <w:link w:val="30"/>
     <w:autoRedefine/>
     <w:uiPriority w:val="7"/>
     <w:qFormat/>
@@ -2120,7 +2212,7 @@
     <w:name w:val="heading 4"/>
     <w:basedOn w:val="a"/>
     <w:next w:val="a"/>
-    <w:link w:val="4Char"/>
+    <w:link w:val="40"/>
     <w:uiPriority w:val="8"/>
     <w:qFormat/>
     <w:rsid w:val="00F739C0"/>
@@ -2140,7 +2232,7 @@
     <w:name w:val="heading 5"/>
     <w:basedOn w:val="a"/>
     <w:next w:val="a"/>
-    <w:link w:val="5Char"/>
+    <w:link w:val="50"/>
     <w:autoRedefine/>
     <w:uiPriority w:val="9"/>
     <w:qFormat/>
@@ -2381,8 +2473,8 @@
     <w:uiPriority w:val="1"/>
     <w:rsid w:val="001A4199"/>
   </w:style>
-  <w:style w:type="character" w:customStyle="1" w:styleId="1Char">
-    <w:name w:val="标题 1 Char"/>
+  <w:style w:type="character" w:customStyle="1" w:styleId="10">
+    <w:name w:val="标题 1 字符"/>
     <w:basedOn w:val="a0"/>
     <w:link w:val="1"/>
     <w:uiPriority w:val="5"/>
@@ -2396,8 +2488,8 @@
       <w:szCs w:val="36"/>
     </w:rPr>
   </w:style>
-  <w:style w:type="character" w:customStyle="1" w:styleId="2Char">
-    <w:name w:val="标题 2 Char"/>
+  <w:style w:type="character" w:customStyle="1" w:styleId="20">
+    <w:name w:val="标题 2 字符"/>
     <w:basedOn w:val="a0"/>
     <w:link w:val="2"/>
     <w:uiPriority w:val="6"/>
@@ -2411,8 +2503,8 @@
       <w:szCs w:val="32"/>
     </w:rPr>
   </w:style>
-  <w:style w:type="character" w:customStyle="1" w:styleId="3Char">
-    <w:name w:val="标题 3 Char"/>
+  <w:style w:type="character" w:customStyle="1" w:styleId="30">
+    <w:name w:val="标题 3 字符"/>
     <w:basedOn w:val="a0"/>
     <w:link w:val="3"/>
     <w:uiPriority w:val="7"/>
@@ -2426,8 +2518,8 @@
       <w:szCs w:val="28"/>
     </w:rPr>
   </w:style>
-  <w:style w:type="character" w:customStyle="1" w:styleId="5Char">
-    <w:name w:val="标题 5 Char"/>
+  <w:style w:type="character" w:customStyle="1" w:styleId="50">
+    <w:name w:val="标题 5 字符"/>
     <w:basedOn w:val="a0"/>
     <w:link w:val="5"/>
     <w:uiPriority w:val="9"/>
@@ -2441,8 +2533,8 @@
       <w:szCs w:val="28"/>
     </w:rPr>
   </w:style>
-  <w:style w:type="character" w:customStyle="1" w:styleId="4Char">
-    <w:name w:val="标题 4 Char"/>
+  <w:style w:type="character" w:customStyle="1" w:styleId="40">
+    <w:name w:val="标题 4 字符"/>
     <w:basedOn w:val="a0"/>
     <w:link w:val="4"/>
     <w:uiPriority w:val="8"/>
@@ -2469,7 +2561,7 @@
   <w:style w:type="paragraph" w:styleId="aa">
     <w:name w:val="header"/>
     <w:basedOn w:val="a"/>
-    <w:link w:val="Char"/>
+    <w:link w:val="ab"/>
     <w:uiPriority w:val="99"/>
     <w:unhideWhenUsed/>
     <w:rsid w:val="001A6F2C"/>
@@ -2489,8 +2581,8 @@
       <w:szCs w:val="18"/>
     </w:rPr>
   </w:style>
-  <w:style w:type="character" w:customStyle="1" w:styleId="Char">
-    <w:name w:val="页眉 Char"/>
+  <w:style w:type="character" w:customStyle="1" w:styleId="ab">
+    <w:name w:val="页眉 字符"/>
     <w:basedOn w:val="a0"/>
     <w:link w:val="aa"/>
     <w:uiPriority w:val="99"/>
@@ -2500,10 +2592,10 @@
       <w:szCs w:val="18"/>
     </w:rPr>
   </w:style>
-  <w:style w:type="paragraph" w:styleId="ab">
+  <w:style w:type="paragraph" w:styleId="ac">
     <w:name w:val="footer"/>
     <w:basedOn w:val="a"/>
-    <w:link w:val="Char0"/>
+    <w:link w:val="ad"/>
     <w:uiPriority w:val="99"/>
     <w:unhideWhenUsed/>
     <w:rsid w:val="001A6F2C"/>
@@ -2519,10 +2611,10 @@
       <w:szCs w:val="18"/>
     </w:rPr>
   </w:style>
-  <w:style w:type="character" w:customStyle="1" w:styleId="Char0">
-    <w:name w:val="页脚 Char"/>
+  <w:style w:type="character" w:customStyle="1" w:styleId="ad">
+    <w:name w:val="页脚 字符"/>
     <w:basedOn w:val="a0"/>
-    <w:link w:val="ab"/>
+    <w:link w:val="ac"/>
     <w:uiPriority w:val="99"/>
     <w:rsid w:val="001A6F2C"/>
     <w:rPr>
@@ -2534,7 +2626,7 @@
 </file>
 
 <file path=word/glossary/document.xml><?xml version="1.0" encoding="utf-8"?>
-<w:glossaryDocument xmlns:wpc="http://schemas.microsoft.com/office/word/2010/wordprocessingCanvas" xmlns:mc="http://schemas.openxmlformats.org/markup-compatibility/2006" xmlns:o="urn:schemas-microsoft-com:office:office" xmlns:r="http://schemas.openxmlformats.org/officeDocument/2006/relationships" xmlns:m="http://schemas.openxmlformats.org/officeDocument/2006/math" xmlns:v="urn:schemas-microsoft-com:vml" xmlns:wp14="http://schemas.microsoft.com/office/word/2010/wordprocessingDrawing" xmlns:wp="http://schemas.openxmlformats.org/drawingml/2006/wordprocessingDrawing" xmlns:w10="urn:schemas-microsoft-com:office:word" xmlns:w="http://schemas.openxmlformats.org/wordprocessingml/2006/main" xmlns:w14="http://schemas.microsoft.com/office/word/2010/wordml" xmlns:w15="http://schemas.microsoft.com/office/word/2012/wordml" xmlns:wpg="http://schemas.microsoft.com/office/word/2010/wordprocessingGroup" xmlns:wpi="http://schemas.microsoft.com/office/word/2010/wordprocessingInk" xmlns:wne="http://schemas.microsoft.com/office/word/2006/wordml" xmlns:wps="http://schemas.microsoft.com/office/word/2010/wordprocessingShape" mc:Ignorable="w14 w15 wp14">
+<w:glossaryDocument xmlns:wpc="http://schemas.microsoft.com/office/word/2010/wordprocessingCanvas" xmlns:cx="http://schemas.microsoft.com/office/drawing/2014/chartex" xmlns:cx1="http://schemas.microsoft.com/office/drawing/2015/9/8/chartex" xmlns:mc="http://schemas.openxmlformats.org/markup-compatibility/2006" xmlns:o="urn:schemas-microsoft-com:office:office" xmlns:r="http://schemas.openxmlformats.org/officeDocument/2006/relationships" xmlns:m="http://schemas.openxmlformats.org/officeDocument/2006/math" xmlns:v="urn:schemas-microsoft-com:vml" xmlns:wp14="http://schemas.microsoft.com/office/word/2010/wordprocessingDrawing" xmlns:wp="http://schemas.openxmlformats.org/drawingml/2006/wordprocessingDrawing" xmlns:w10="urn:schemas-microsoft-com:office:word" xmlns:w="http://schemas.openxmlformats.org/wordprocessingml/2006/main" xmlns:w14="http://schemas.microsoft.com/office/word/2010/wordml" xmlns:w15="http://schemas.microsoft.com/office/word/2012/wordml" xmlns:w16se="http://schemas.microsoft.com/office/word/2015/wordml/symex" xmlns:wpg="http://schemas.microsoft.com/office/word/2010/wordprocessingGroup" xmlns:wpi="http://schemas.microsoft.com/office/word/2010/wordprocessingInk" xmlns:wne="http://schemas.microsoft.com/office/word/2006/wordml" xmlns:wps="http://schemas.microsoft.com/office/word/2010/wordprocessingShape" mc:Ignorable="w14 w15 w16se wp14">
   <w:docParts>
     <w:docPart>
       <w:docPartPr>
@@ -2549,7 +2641,7 @@
         <w:behaviors>
           <w:behavior w:val="content"/>
         </w:behaviors>
-        <w:guid w:val="{3316F484-1A25-4B93-B45C-5C8629CF4CC9}"/>
+        <w:guid w:val="{4D121C83-5C8C-4374-B125-A791CF3596C5}"/>
       </w:docPartPr>
       <w:docPartBody>
         <w:p>
@@ -2558,21 +2650,7 @@
               <w:rStyle w:val="a3"/>
               <w:rFonts w:hint="eastAsia"/>
             </w:rPr>
-            <w:t>[</w:t>
-          </w:r>
-          <w:r>
-            <w:rPr>
-              <w:rStyle w:val="a3"/>
-              <w:rFonts w:hint="eastAsia"/>
-            </w:rPr>
-            <w:t>在此处输入文章标题</w:t>
-          </w:r>
-          <w:r>
-            <w:rPr>
-              <w:rStyle w:val="a3"/>
-              <w:rFonts w:hint="eastAsia"/>
-            </w:rPr>
-            <w:t>]</w:t>
+            <w:t>[在此处输入文章标题]</w:t>
           </w:r>
         </w:p>
       </w:docPartBody>
@@ -2582,13 +2660,13 @@
 </file>
 
 <file path=word/glossary/fontTable.xml><?xml version="1.0" encoding="utf-8"?>
-<w:fonts xmlns:mc="http://schemas.openxmlformats.org/markup-compatibility/2006" xmlns:r="http://schemas.openxmlformats.org/officeDocument/2006/relationships" xmlns:w="http://schemas.openxmlformats.org/wordprocessingml/2006/main" xmlns:w14="http://schemas.microsoft.com/office/word/2010/wordml" xmlns:w15="http://schemas.microsoft.com/office/word/2012/wordml" mc:Ignorable="w14 w15">
+<w:fonts xmlns:mc="http://schemas.openxmlformats.org/markup-compatibility/2006" xmlns:r="http://schemas.openxmlformats.org/officeDocument/2006/relationships" xmlns:w="http://schemas.openxmlformats.org/wordprocessingml/2006/main" xmlns:w14="http://schemas.microsoft.com/office/word/2010/wordml" xmlns:w15="http://schemas.microsoft.com/office/word/2012/wordml" xmlns:w16se="http://schemas.microsoft.com/office/word/2015/wordml/symex" mc:Ignorable="w14 w15 w16se">
   <w:font w:name="Calibri">
     <w:panose1 w:val="020F0502020204030204"/>
     <w:charset w:val="00"/>
     <w:family w:val="swiss"/>
     <w:pitch w:val="variable"/>
-    <w:sig w:usb0="E00002FF" w:usb1="4000ACFF" w:usb2="00000001" w:usb3="00000000" w:csb0="0000019F" w:csb1="00000000"/>
+    <w:sig w:usb0="E0002AFF" w:usb1="C000247B" w:usb2="00000009" w:usb3="00000000" w:csb0="000001FF" w:csb1="00000000"/>
   </w:font>
   <w:font w:name="宋体">
     <w:altName w:val="SimSun"/>
@@ -2603,35 +2681,50 @@
     <w:charset w:val="00"/>
     <w:family w:val="roman"/>
     <w:pitch w:val="variable"/>
-    <w:sig w:usb0="E0002AFF" w:usb1="C0007841" w:usb2="00000009" w:usb3="00000000" w:csb0="000001FF" w:csb1="00000000"/>
+    <w:sig w:usb0="E0002EFF" w:usb1="C000785B" w:usb2="00000009" w:usb3="00000000" w:csb0="000001FF" w:csb1="00000000"/>
   </w:font>
   <w:font w:name="微软雅黑">
     <w:panose1 w:val="020B0503020204020204"/>
     <w:charset w:val="86"/>
     <w:family w:val="swiss"/>
     <w:pitch w:val="variable"/>
-    <w:sig w:usb0="80000287" w:usb1="280F3C52" w:usb2="00000016" w:usb3="00000000" w:csb0="0004001F" w:csb1="00000000"/>
+    <w:sig w:usb0="80000287" w:usb1="2ACF3C50" w:usb2="00000016" w:usb3="00000000" w:csb0="0004001F" w:csb1="00000000"/>
   </w:font>
   <w:font w:name="Segoe UI">
-    <w:altName w:val="Arial"/>
+    <w:altName w:val="Calibri"/>
     <w:panose1 w:val="020B0502040204020203"/>
     <w:charset w:val="00"/>
     <w:family w:val="swiss"/>
     <w:pitch w:val="variable"/>
-    <w:sig w:usb0="E10022FF" w:usb1="C000E47F" w:usb2="00000029" w:usb3="00000000" w:csb0="000001DF" w:csb1="00000000"/>
+    <w:sig w:usb0="E4002EFF" w:usb1="C000E47F" w:usb2="00000009" w:usb3="00000000" w:csb0="000001FF" w:csb1="00000000"/>
   </w:font>
-  <w:font w:name="Calibri Light">
-    <w:panose1 w:val="020F0302020204030204"/>
+  <w:font w:name="Arial">
+    <w:panose1 w:val="020B0604020202020204"/>
     <w:charset w:val="00"/>
     <w:family w:val="swiss"/>
     <w:pitch w:val="variable"/>
-    <w:sig w:usb0="A00002EF" w:usb1="4000207B" w:usb2="00000000" w:usb3="00000000" w:csb0="0000019F" w:csb1="00000000"/>
+    <w:sig w:usb0="E0002EFF" w:usb1="C000785B" w:usb2="00000009" w:usb3="00000000" w:csb0="000001FF" w:csb1="00000000"/>
+  </w:font>
+  <w:font w:name="等线">
+    <w:altName w:val="DengXian"/>
+    <w:panose1 w:val="02010600030101010101"/>
+    <w:charset w:val="86"/>
+    <w:family w:val="auto"/>
+    <w:pitch w:val="variable"/>
+    <w:sig w:usb0="A00002BF" w:usb1="38CF7CFA" w:usb2="00000016" w:usb3="00000000" w:csb0="0004000F" w:csb1="00000000"/>
+  </w:font>
+  <w:font w:name="等线 Light">
+    <w:panose1 w:val="02010600030101010101"/>
+    <w:charset w:val="86"/>
+    <w:family w:val="auto"/>
+    <w:pitch w:val="variable"/>
+    <w:sig w:usb0="A00002BF" w:usb1="38CF7CFA" w:usb2="00000016" w:usb3="00000000" w:csb0="0004000F" w:csb1="00000000"/>
   </w:font>
 </w:fonts>
 </file>
 
 <file path=word/glossary/settings.xml><?xml version="1.0" encoding="utf-8"?>
-<w:settings xmlns:mc="http://schemas.openxmlformats.org/markup-compatibility/2006" xmlns:o="urn:schemas-microsoft-com:office:office" xmlns:r="http://schemas.openxmlformats.org/officeDocument/2006/relationships" xmlns:m="http://schemas.openxmlformats.org/officeDocument/2006/math" xmlns:v="urn:schemas-microsoft-com:vml" xmlns:w10="urn:schemas-microsoft-com:office:word" xmlns:w="http://schemas.openxmlformats.org/wordprocessingml/2006/main" xmlns:w14="http://schemas.microsoft.com/office/word/2010/wordml" xmlns:w15="http://schemas.microsoft.com/office/word/2012/wordml" xmlns:sl="http://schemas.openxmlformats.org/schemaLibrary/2006/main" mc:Ignorable="w14 w15">
+<w:settings xmlns:mc="http://schemas.openxmlformats.org/markup-compatibility/2006" xmlns:o="urn:schemas-microsoft-com:office:office" xmlns:r="http://schemas.openxmlformats.org/officeDocument/2006/relationships" xmlns:m="http://schemas.openxmlformats.org/officeDocument/2006/math" xmlns:v="urn:schemas-microsoft-com:vml" xmlns:w10="urn:schemas-microsoft-com:office:word" xmlns:w="http://schemas.openxmlformats.org/wordprocessingml/2006/main" xmlns:w14="http://schemas.microsoft.com/office/word/2010/wordml" xmlns:w15="http://schemas.microsoft.com/office/word/2012/wordml" xmlns:w16se="http://schemas.microsoft.com/office/word/2015/wordml/symex" xmlns:sl="http://schemas.openxmlformats.org/schemaLibrary/2006/main" mc:Ignorable="w14 w15 w16se">
   <w:view w:val="normal"/>
   <w:bordersDoNotSurroundHeader/>
   <w:bordersDoNotSurroundFooter/>
@@ -2656,6 +2749,7 @@
   </w:compat>
   <w:rsids>
     <w:rsidRoot w:val="003D0F43"/>
+    <w:rsid w:val="000C6A0B"/>
     <w:rsid w:val="00197F93"/>
     <w:rsid w:val="003835CA"/>
     <w:rsid w:val="003A70B5"/>
@@ -2663,6 +2757,7 @@
     <w:rsid w:val="007E2205"/>
     <w:rsid w:val="009F63A1"/>
     <w:rsid w:val="00A73A3C"/>
+    <w:rsid w:val="00CD55AB"/>
     <w:rsid w:val="00D61F57"/>
     <w:rsid w:val="00D70B0F"/>
     <w:rsid w:val="00D92437"/>
@@ -2689,7 +2784,7 @@
 </file>
 
 <file path=word/glossary/styles.xml><?xml version="1.0" encoding="utf-8"?>
-<w:styles xmlns:mc="http://schemas.openxmlformats.org/markup-compatibility/2006" xmlns:r="http://schemas.openxmlformats.org/officeDocument/2006/relationships" xmlns:w="http://schemas.openxmlformats.org/wordprocessingml/2006/main" xmlns:w14="http://schemas.microsoft.com/office/word/2010/wordml" xmlns:w15="http://schemas.microsoft.com/office/word/2012/wordml" mc:Ignorable="w14 w15">
+<w:styles xmlns:mc="http://schemas.openxmlformats.org/markup-compatibility/2006" xmlns:r="http://schemas.openxmlformats.org/officeDocument/2006/relationships" xmlns:w="http://schemas.openxmlformats.org/wordprocessingml/2006/main" xmlns:w14="http://schemas.microsoft.com/office/word/2010/wordml" xmlns:w15="http://schemas.microsoft.com/office/word/2012/wordml" xmlns:w16se="http://schemas.microsoft.com/office/word/2015/wordml/symex" mc:Ignorable="w14 w15 w16se">
   <w:docDefaults>
     <w:rPrDefault>
       <w:rPr>
@@ -3115,7 +3210,7 @@
     <w:basedOn w:val="a0"/>
     <w:uiPriority w:val="99"/>
     <w:semiHidden/>
-    <w:rsid w:val="00D61F57"/>
+    <w:rsid w:val="000C6A0B"/>
     <w:rPr>
       <w:color w:val="808080"/>
     </w:rPr>
@@ -3124,7 +3219,7 @@
 </file>
 
 <file path=word/glossary/webSettings.xml><?xml version="1.0" encoding="utf-8"?>
-<w:webSettings xmlns:mc="http://schemas.openxmlformats.org/markup-compatibility/2006" xmlns:r="http://schemas.openxmlformats.org/officeDocument/2006/relationships" xmlns:w="http://schemas.openxmlformats.org/wordprocessingml/2006/main" xmlns:w14="http://schemas.microsoft.com/office/word/2010/wordml" xmlns:w15="http://schemas.microsoft.com/office/word/2012/wordml" mc:Ignorable="w14 w15">
+<w:webSettings xmlns:mc="http://schemas.openxmlformats.org/markup-compatibility/2006" xmlns:r="http://schemas.openxmlformats.org/officeDocument/2006/relationships" xmlns:w="http://schemas.openxmlformats.org/wordprocessingml/2006/main" xmlns:w14="http://schemas.microsoft.com/office/word/2010/wordml" xmlns:w15="http://schemas.microsoft.com/office/word/2012/wordml" xmlns:w16se="http://schemas.microsoft.com/office/word/2015/wordml/symex" mc:Ignorable="w14 w15 w16se">
   <w:optimizeForBrowser/>
   <w:allowPNG/>
 </w:webSettings>
@@ -3440,7 +3535,7 @@
   <Category8/>
   <Category9/>
   <Category10/>
-  <Account>719c6b07-1f0f-4880-b9ff-992ac25757c7</Account>
+  <Account/>
   <Enclosure/>
   <ProviderInfo>
     <PostURL/>
